--- a/game_reviews/translations/diamond-mystic (Version 1).docx
+++ b/game_reviews/translations/diamond-mystic (Version 1).docx
@@ -8,18 +8,6 @@
       </w:pPr>
       <w:r>
         <w:t>Play Diamond Mystic Free - Scratch-Off Style Slot Game</w:t>
-      </w:r>
-    </w:p>
-    <w:p>
-      <w:r/>
-      <w:r>
-        <w:rPr>
-          <w:b/>
-        </w:rPr>
-        <w:t>Meta description</w:t>
-      </w:r>
-      <w:r>
-        <w:t>: Experience the excitement of Diamond Mystic - a scratch-off style slot game with flexible betting options and minimal bets. Play for free today!</w:t>
       </w:r>
     </w:p>
     <w:p>
@@ -383,9 +371,18 @@
       <w:r/>
       <w:r>
         <w:rPr>
+          <w:b/>
+        </w:rPr>
+        <w:t>Play Diamond Mystic Free - Scratch-Off Style Slot Game</w:t>
+      </w:r>
+    </w:p>
+    <w:p>
+      <w:r/>
+      <w:r>
+        <w:rPr>
           <w:i/>
         </w:rPr>
-        <w:t>Create an image that perfectly captures the essence of Diamond Mystic, a unique slot game that operates more like the modern scratch-off tickets and lotto games. The image should be in a cartoon style and showcase a happy Maya warrior with glasses. The warrior should appear to be surrounded by diamonds and other treasures to add to the overall excitement of the game. The Maya warrior should be positioned in a confident stance, with a winning smile on his face, holding a winning ticket in his hand. The background should be filled with vibrant and eye-catching colors, reminiscent of the mystic theme of the game. The image should also feature the game's logo prominently, showcasing the name "Diamond Mystic" in bold, sparkling letters to emphasize the game's potential for big wins and thrilling gameplay.</w:t>
+        <w:t>Experience the excitement of Diamond Mystic - a scratch-off style slot game with flexible betting options and minimal bets. Play for free today!</w:t>
       </w:r>
     </w:p>
     <w:sectPr>

--- a/game_reviews/translations/diamond-mystic (Version 1).docx
+++ b/game_reviews/translations/diamond-mystic (Version 1).docx
@@ -8,6 +8,18 @@
       </w:pPr>
       <w:r>
         <w:t>Play Diamond Mystic Free - Scratch-Off Style Slot Game</w:t>
+      </w:r>
+    </w:p>
+    <w:p>
+      <w:r/>
+      <w:r>
+        <w:rPr>
+          <w:b/>
+        </w:rPr>
+        <w:t>Meta description</w:t>
+      </w:r>
+      <w:r>
+        <w:t>: Experience the excitement of Diamond Mystic - a scratch-off style slot game with flexible betting options and minimal bets. Play for free today!</w:t>
       </w:r>
     </w:p>
     <w:p>
@@ -371,18 +383,9 @@
       <w:r/>
       <w:r>
         <w:rPr>
-          <w:b/>
-        </w:rPr>
-        <w:t>Play Diamond Mystic Free - Scratch-Off Style Slot Game</w:t>
-      </w:r>
-    </w:p>
-    <w:p>
-      <w:r/>
-      <w:r>
-        <w:rPr>
           <w:i/>
         </w:rPr>
-        <w:t>Experience the excitement of Diamond Mystic - a scratch-off style slot game with flexible betting options and minimal bets. Play for free today!</w:t>
+        <w:t>Create an image that perfectly captures the essence of Diamond Mystic, a unique slot game that operates more like the modern scratch-off tickets and lotto games. The image should be in a cartoon style and showcase a happy Maya warrior with glasses. The warrior should appear to be surrounded by diamonds and other treasures to add to the overall excitement of the game. The Maya warrior should be positioned in a confident stance, with a winning smile on his face, holding a winning ticket in his hand. The background should be filled with vibrant and eye-catching colors, reminiscent of the mystic theme of the game. The image should also feature the game's logo prominently, showcasing the name "Diamond Mystic" in bold, sparkling letters to emphasize the game's potential for big wins and thrilling gameplay.</w:t>
       </w:r>
     </w:p>
     <w:sectPr>

--- a/game_reviews/translations/diamond-mystic (Version 1).docx
+++ b/game_reviews/translations/diamond-mystic (Version 1).docx
@@ -7,7 +7,7 @@
         <w:pStyle w:val="Heading1"/>
       </w:pPr>
       <w:r>
-        <w:t>Play Diamond Mystic Free - Scratch-Off Style Slot Game</w:t>
+        <w:t>Play Diamond Mystic Free - Unique Lotto-Style Slot Game</w:t>
       </w:r>
     </w:p>
     <w:p>
@@ -301,7 +301,7 @@
       </w:pPr>
       <w:r/>
       <w:r>
-        <w:t>Flexible betting range starting from €0.01 to a maximum of €2.00</w:t>
+        <w:t>Unique gameplay mechanics resembling a scratch-off ticket or lotto game</w:t>
       </w:r>
     </w:p>
     <w:p>
@@ -312,7 +312,7 @@
       </w:pPr>
       <w:r/>
       <w:r>
-        <w:t>Minimal bets with decent payouts</w:t>
+        <w:t>Decent payouts with minimal bets, starting from €0.01</w:t>
       </w:r>
     </w:p>
     <w:p>
@@ -323,7 +323,7 @@
       </w:pPr>
       <w:r/>
       <w:r>
-        <w:t>Visually appealing graphics with a simple design</w:t>
+        <w:t>Flexible betting range from €0.01 to €2.00</w:t>
       </w:r>
     </w:p>
     <w:p>
@@ -334,7 +334,7 @@
       </w:pPr>
       <w:r/>
       <w:r>
-        <w:t>Fast-paced gameplay</w:t>
+        <w:t>Simple yet visually appealing graphics</w:t>
       </w:r>
     </w:p>
     <w:p>
@@ -353,7 +353,7 @@
       </w:pPr>
       <w:r/>
       <w:r>
-        <w:t>Lacks additional features in the game's internal menu</w:t>
+        <w:t>Lack of additional features in the internal menu</w:t>
       </w:r>
     </w:p>
     <w:p>
@@ -364,7 +364,7 @@
       </w:pPr>
       <w:r/>
       <w:r>
-        <w:t>No Return to Player percentage information available</w:t>
+        <w:t>No inclusion of Return to Player percentage</w:t>
       </w:r>
     </w:p>
     <w:p>
@@ -373,7 +373,7 @@
         <w:rPr>
           <w:b/>
         </w:rPr>
-        <w:t>Play Diamond Mystic Free - Scratch-Off Style Slot Game</w:t>
+        <w:t>Play Diamond Mystic Free - Unique Lotto-Style Slot Game</w:t>
       </w:r>
     </w:p>
     <w:p>
@@ -382,7 +382,7 @@
         <w:rPr>
           <w:i/>
         </w:rPr>
-        <w:t>Experience the excitement of Diamond Mystic - a scratch-off style slot game with flexible betting options and minimal bets. Play for free today!</w:t>
+        <w:t>Play Diamond Mystic for free and experience a unique lotto-style slot game with decent payouts.</w:t>
       </w:r>
     </w:p>
     <w:sectPr>
